--- a/Improgress/2. Artifact and Deliverable/DetailDesign & Architect/Design/DE_IncrementalModel_Ver1.0.docx
+++ b/Improgress/2. Artifact and Deliverable/DetailDesign & Architect/Design/DE_IncrementalModel_Ver1.0.docx
@@ -2598,19 +2598,21 @@
         <w:t>Incremental flow</w:t>
       </w:r>
     </w:p>
+    <w:p/>
     <w:p>
       <w:pPr>
         <w:ind w:left="630"/>
       </w:pPr>
+      <w:bookmarkStart w:id="4" w:name="_GoBack"/>
       <w:r>
         <w:rPr>
           <w:noProof/>
         </w:rPr>
         <w:drawing>
-          <wp:inline distT="0" distB="0" distL="0" distR="0" wp14:anchorId="70512DF0" wp14:editId="755C3E41">
-            <wp:extent cx="4572000" cy="2638425"/>
-            <wp:effectExtent l="0" t="0" r="0" b="0"/>
-            <wp:docPr id="1733885664" name="Picture 1733885664"/>
+          <wp:inline distT="0" distB="0" distL="0" distR="0" wp14:anchorId="21127ED1" wp14:editId="6DAD3EAB">
+            <wp:extent cx="5724525" cy="3267075"/>
+            <wp:effectExtent l="0" t="0" r="9525" b="9525"/>
+            <wp:docPr id="2" name="Hình ảnh 2"/>
             <wp:cNvGraphicFramePr>
               <a:graphicFrameLocks xmlns:a="http://schemas.openxmlformats.org/drawingml/2006/main" noChangeAspect="1"/>
             </wp:cNvGraphicFramePr>
@@ -2618,8 +2620,10 @@
               <a:graphicData uri="http://schemas.openxmlformats.org/drawingml/2006/picture">
                 <pic:pic xmlns:pic="http://schemas.openxmlformats.org/drawingml/2006/picture">
                   <pic:nvPicPr>
-                    <pic:cNvPr id="0" name=""/>
-                    <pic:cNvPicPr/>
+                    <pic:cNvPr id="0" name="Picture 2"/>
+                    <pic:cNvPicPr>
+                      <a:picLocks noChangeAspect="1" noChangeArrowheads="1"/>
+                    </pic:cNvPicPr>
                   </pic:nvPicPr>
                   <pic:blipFill>
                     <a:blip r:embed="rId9">
@@ -2629,18 +2633,23 @@
                         </a:ext>
                       </a:extLst>
                     </a:blip>
+                    <a:srcRect/>
                     <a:stretch>
                       <a:fillRect/>
                     </a:stretch>
                   </pic:blipFill>
-                  <pic:spPr>
+                  <pic:spPr bwMode="auto">
                     <a:xfrm>
                       <a:off x="0" y="0"/>
-                      <a:ext cx="4572000" cy="2638425"/>
+                      <a:ext cx="5724525" cy="3267075"/>
                     </a:xfrm>
                     <a:prstGeom prst="rect">
                       <a:avLst/>
                     </a:prstGeom>
+                    <a:noFill/>
+                    <a:ln>
+                      <a:noFill/>
+                    </a:ln>
                   </pic:spPr>
                 </pic:pic>
               </a:graphicData>
@@ -2648,6 +2657,7 @@
           </wp:inline>
         </w:drawing>
       </w:r>
+      <w:bookmarkEnd w:id="4"/>
     </w:p>
     <w:p>
       <w:pPr>
@@ -2863,6 +2873,7 @@
           <w:sz w:val="28"/>
           <w:szCs w:val="28"/>
         </w:rPr>
+        <w:lastRenderedPageBreak/>
         <w:t>• These functional groups are called small modules and are independently developed.</w:t>
       </w:r>
     </w:p>
@@ -2897,7 +2908,6 @@
           <w:sz w:val="28"/>
           <w:szCs w:val="28"/>
         </w:rPr>
-        <w:lastRenderedPageBreak/>
         <w:t>• The main module will be selected for development first and then the next modules.</w:t>
       </w:r>
     </w:p>
@@ -3251,6 +3261,7 @@
           <w:sz w:val="28"/>
           <w:szCs w:val="28"/>
         </w:rPr>
+        <w:lastRenderedPageBreak/>
         <w:t>• The project that the group will implement is a new technology. (For group)</w:t>
       </w:r>
     </w:p>
@@ -3283,7 +3294,6 @@
           <w:sz w:val="28"/>
           <w:szCs w:val="28"/>
         </w:rPr>
-        <w:lastRenderedPageBreak/>
         <w:t>• The ability of team members is not high.</w:t>
       </w:r>
     </w:p>
@@ -3855,8 +3865,6 @@
             </w:r>
           </w:p>
         </w:tc>
-        <w:bookmarkStart w:id="4" w:name="_GoBack"/>
-        <w:bookmarkEnd w:id="4"/>
       </w:tr>
       <w:tr>
         <w:trPr>
@@ -4359,7 +4367,7 @@
             </wp:anchor>
           </w:drawing>
         </mc:Choice>
-        <mc:Fallback xmlns:mo="http://schemas.microsoft.com/office/mac/office/2008/main" xmlns:mv="urn:schemas-microsoft-com:mac:vml">
+        <mc:Fallback xmlns:mv="urn:schemas-microsoft-com:mac:vml" xmlns:mo="http://schemas.microsoft.com/office/mac/office/2008/main">
           <w:pict>
             <v:line w14:anchorId="64FC7809" id="Straight Connector 12" o:spid="_x0000_s1026" style="position:absolute;flip:y;z-index:251663360;visibility:visible;mso-wrap-style:square;mso-wrap-distance-left:9pt;mso-wrap-distance-top:0;mso-wrap-distance-right:9pt;mso-wrap-distance-bottom:0;mso-position-horizontal:absolute;mso-position-horizontal-relative:text;mso-position-vertical:absolute;mso-position-vertical-relative:text" from="-30.75pt,23.8pt" to="509.25pt,24.55pt" o:gfxdata="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" strokecolor="#2381be"/>
           </w:pict>
@@ -4521,7 +4529,7 @@
             </wp:anchor>
           </w:drawing>
         </mc:Choice>
-        <mc:Fallback xmlns:mo="http://schemas.microsoft.com/office/mac/office/2008/main" xmlns:mv="urn:schemas-microsoft-com:mac:vml">
+        <mc:Fallback xmlns:mv="urn:schemas-microsoft-com:mac:vml" xmlns:mo="http://schemas.microsoft.com/office/mac/office/2008/main">
           <w:pict>
             <v:line w14:anchorId="2DA6BAAD" id="Straight Connector 1" o:spid="_x0000_s1026" style="position:absolute;flip:y;z-index:251661312;visibility:visible;mso-wrap-style:square;mso-width-percent:0;mso-height-percent:0;mso-wrap-distance-left:9pt;mso-wrap-distance-top:0;mso-wrap-distance-right:9pt;mso-wrap-distance-bottom:0;mso-position-horizontal:absolute;mso-position-horizontal-relative:text;mso-position-vertical:absolute;mso-position-vertical-relative:text;mso-width-percent:0;mso-height-percent:0;mso-width-relative:margin;mso-height-relative:margin" from="-5.6pt,13pt" to="493.7pt,13pt" o:gfxdata="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" strokecolor="#3e5c83"/>
           </w:pict>
@@ -6504,6 +6512,7 @@
     <w:lsdException w:name="HTML Sample" w:semiHidden="1" w:unhideWhenUsed="1"/>
     <w:lsdException w:name="HTML Typewriter" w:semiHidden="1" w:unhideWhenUsed="1"/>
     <w:lsdException w:name="HTML Variable" w:semiHidden="1" w:unhideWhenUsed="1"/>
+    <w:lsdException w:name="Normal Table" w:semiHidden="1" w:unhideWhenUsed="1"/>
     <w:lsdException w:name="annotation subject" w:semiHidden="1" w:unhideWhenUsed="1"/>
     <w:lsdException w:name="No List" w:semiHidden="1" w:unhideWhenUsed="1"/>
     <w:lsdException w:name="Outline List 1" w:semiHidden="1" w:unhideWhenUsed="1"/>
@@ -6550,8 +6559,10 @@
     <w:lsdException w:name="Table Subtle 2" w:semiHidden="1" w:unhideWhenUsed="1"/>
     <w:lsdException w:name="Table Web 1" w:semiHidden="1" w:unhideWhenUsed="1"/>
     <w:lsdException w:name="Table Web 2" w:semiHidden="1" w:unhideWhenUsed="1"/>
+    <w:lsdException w:name="Table Web 3" w:semiHidden="1" w:unhideWhenUsed="1"/>
     <w:lsdException w:name="Balloon Text" w:semiHidden="1" w:unhideWhenUsed="1"/>
     <w:lsdException w:name="Table Grid" w:uiPriority="59"/>
+    <w:lsdException w:name="Table Theme" w:semiHidden="1" w:unhideWhenUsed="1"/>
     <w:lsdException w:name="Placeholder Text" w:semiHidden="1"/>
     <w:lsdException w:name="No Spacing" w:uiPriority="1" w:qFormat="1"/>
     <w:lsdException w:name="Light Shading" w:uiPriority="60"/>
@@ -6828,6 +6839,7 @@
   <w:style w:type="character" w:default="1" w:styleId="Phngmcinhcuaoanvn">
     <w:name w:val="Default Paragraph Font"/>
     <w:uiPriority w:val="1"/>
+    <w:semiHidden/>
     <w:unhideWhenUsed/>
   </w:style>
   <w:style w:type="table" w:default="1" w:styleId="BangThngthng">
@@ -7655,7 +7667,7 @@
 </file>
 
 <file path=customXml/itemProps1.xml><?xml version="1.0" encoding="utf-8"?>
-<ds:datastoreItem xmlns:ds="http://schemas.openxmlformats.org/officeDocument/2006/customXml" ds:itemID="{BAF0C467-3118-4BEC-81A0-0743A3F12070}">
+<ds:datastoreItem xmlns:ds="http://schemas.openxmlformats.org/officeDocument/2006/customXml" ds:itemID="{53B12B9B-33D6-475A-9648-F8547C114316}">
   <ds:schemaRefs>
     <ds:schemaRef ds:uri="http://schemas.openxmlformats.org/officeDocument/2006/bibliography"/>
   </ds:schemaRefs>
